--- a/release/v6.0/docs/mcmap-reference-packet/docx/KB-MCMAP_Stakeholder_Value_Framework.docx
+++ b/release/v6.0/docs/mcmap-reference-packet/docx/KB-MCMAP_Stakeholder_Value_Framework.docx
@@ -3172,11 +3172,11 @@
       <w:outlineLvl w:val="0"/>
     </w:pPr>
     <w:rPr>
-      <w:rFonts w:asciiTheme="majorHAnsi" w:cstheme="majorBidi" w:eastAsiaTheme="majorEastAsia" w:hAnsiTheme="majorHAnsi"/>
+      <w:rFonts w:ascii="Calibri Light" w:asciiTheme="majorHAnsi" w:cstheme="majorBidi" w:eastAsiaTheme="majorEastAsia" w:hAnsi="Calibri Light" w:hAnsiTheme="majorHAnsi"/>
       <w:b/>
       <w:bCs/>
-      <w:color w:themeColor="accent1" w:themeShade="BF" w:val="365F91"/>
-      <w:sz w:val="28"/>
+      <w:color w:val="FF5F00"/>
+      <w:sz w:val="36"/>
       <w:szCs w:val="28"/>
     </w:rPr>
   </w:style>
@@ -3196,11 +3196,11 @@
       <w:outlineLvl w:val="1"/>
     </w:pPr>
     <w:rPr>
-      <w:rFonts w:asciiTheme="majorHAnsi" w:cstheme="majorBidi" w:eastAsiaTheme="majorEastAsia" w:hAnsiTheme="majorHAnsi"/>
+      <w:rFonts w:ascii="Calibri Light" w:asciiTheme="majorHAnsi" w:cstheme="majorBidi" w:eastAsiaTheme="majorEastAsia" w:hAnsi="Calibri Light" w:hAnsiTheme="majorHAnsi"/>
       <w:b/>
       <w:bCs/>
-      <w:color w:themeColor="accent1" w:val="4F81BD"/>
-      <w:sz w:val="26"/>
+      <w:color w:val="FF5F00"/>
+      <w:sz w:val="30"/>
       <w:szCs w:val="26"/>
     </w:rPr>
   </w:style>
@@ -3220,10 +3220,11 @@
       <w:outlineLvl w:val="2"/>
     </w:pPr>
     <w:rPr>
-      <w:rFonts w:asciiTheme="majorHAnsi" w:cstheme="majorBidi" w:eastAsiaTheme="majorEastAsia" w:hAnsiTheme="majorHAnsi"/>
+      <w:rFonts w:ascii="Calibri Light" w:asciiTheme="majorHAnsi" w:cstheme="majorBidi" w:eastAsiaTheme="majorEastAsia" w:hAnsi="Calibri Light" w:hAnsiTheme="majorHAnsi"/>
       <w:b/>
       <w:bCs/>
-      <w:color w:themeColor="accent1" w:val="4F81BD"/>
+      <w:color w:val="FF5F00"/>
+      <w:sz w:val="26"/>
     </w:rPr>
   </w:style>
   <w:style w:styleId="Heading4" w:type="paragraph">
@@ -3243,12 +3244,13 @@
       <w:outlineLvl w:val="3"/>
     </w:pPr>
     <w:rPr>
-      <w:rFonts w:asciiTheme="majorHAnsi" w:cstheme="majorBidi" w:eastAsiaTheme="majorEastAsia" w:hAnsiTheme="majorHAnsi"/>
+      <w:rFonts w:ascii="Calibri Light" w:asciiTheme="majorHAnsi" w:cstheme="majorBidi" w:eastAsiaTheme="majorEastAsia" w:hAnsi="Calibri Light" w:hAnsiTheme="majorHAnsi"/>
       <w:b/>
       <w:bCs/>
       <w:i/>
       <w:iCs/>
-      <w:color w:themeColor="accent1" w:val="4F81BD"/>
+      <w:color w:val="FF5F00"/>
+      <w:sz w:val="24"/>
     </w:rPr>
   </w:style>
   <w:style w:styleId="Heading5" w:type="paragraph">

--- a/release/v6.0/docs/mcmap-reference-packet/docx/KB-MCMAP_Stakeholder_Value_Framework.docx
+++ b/release/v6.0/docs/mcmap-reference-packet/docx/KB-MCMAP_Stakeholder_Value_Framework.docx
@@ -8,6 +8,9 @@
         <w:pStyle w:val="Heading1"/>
       </w:pPr>
       <w:r>
+        <w:rPr>
+          <w:color w:val="FF5F00"/>
+        </w:rPr>
         <w:t xml:space="preserve">MCMAP STAKEHOLDER VALUE FRAMEWORK</w:t>
       </w:r>
     </w:p>
@@ -106,6 +109,9 @@
         <w:pStyle w:val="Heading2"/>
       </w:pPr>
       <w:r>
+        <w:rPr>
+          <w:color w:val="FF5F00"/>
+        </w:rPr>
         <w:t xml:space="preserve">OVERVIEW</w:t>
       </w:r>
     </w:p>
@@ -137,6 +143,9 @@
         <w:pStyle w:val="Heading2"/>
       </w:pPr>
       <w:r>
+        <w:rPr>
+          <w:color w:val="FF5F00"/>
+        </w:rPr>
         <w:t xml:space="preserve">STAKEHOLDER VALUE MATRIX</w:t>
       </w:r>
     </w:p>
@@ -146,6 +155,9 @@
         <w:pStyle w:val="Heading3"/>
       </w:pPr>
       <w:r>
+        <w:rPr>
+          <w:color w:val="FF5F00"/>
+        </w:rPr>
         <w:t xml:space="preserve">TIER 1: C-SUITE EXECUTIVES</w:t>
       </w:r>
     </w:p>
@@ -194,6 +206,9 @@
         <w:pStyle w:val="Heading3"/>
       </w:pPr>
       <w:r>
+        <w:rPr>
+          <w:color w:val="FF5F00"/>
+        </w:rPr>
         <w:t xml:space="preserve">TIER 2: BUSINESS UNIT LEADERS</w:t>
       </w:r>
     </w:p>
@@ -220,6 +235,9 @@
         <w:pStyle w:val="Heading2"/>
       </w:pPr>
       <w:r>
+        <w:rPr>
+          <w:color w:val="FF5F00"/>
+        </w:rPr>
         <w:t xml:space="preserve">DYNAMIC SUMMARY FRAMEWORK</w:t>
       </w:r>
     </w:p>
@@ -237,6 +255,9 @@
         <w:pStyle w:val="Heading3"/>
       </w:pPr>
       <w:r>
+        <w:rPr>
+          <w:color w:val="FF5F00"/>
+        </w:rPr>
         <w:t xml:space="preserve">Template Structure</w:t>
       </w:r>
     </w:p>
@@ -425,6 +446,9 @@
         <w:pStyle w:val="Heading2"/>
       </w:pPr>
       <w:r>
+        <w:rPr>
+          <w:color w:val="FF5F00"/>
+        </w:rPr>
         <w:t xml:space="preserve">STAKEHOLDER-SPECIFIC VALUE PROPOSITIONS</w:t>
       </w:r>
     </w:p>
@@ -434,6 +458,9 @@
         <w:pStyle w:val="Heading3"/>
       </w:pPr>
       <w:r>
+        <w:rPr>
+          <w:color w:val="FF5F00"/>
+        </w:rPr>
         <w:t xml:space="preserve">MARKETING SERVICES</w:t>
       </w:r>
     </w:p>
@@ -595,6 +622,9 @@
         <w:pStyle w:val="Heading3"/>
       </w:pPr>
       <w:r>
+        <w:rPr>
+          <w:color w:val="FF5F00"/>
+        </w:rPr>
         <w:t xml:space="preserve">ADVISORS &amp; CONSULTING SERVICES (ACS)</w:t>
       </w:r>
     </w:p>
@@ -756,6 +786,9 @@
         <w:pStyle w:val="Heading3"/>
       </w:pPr>
       <w:r>
+        <w:rPr>
+          <w:color w:val="FF5F00"/>
+        </w:rPr>
         <w:t xml:space="preserve">CUSTOMER ACQUISITION &amp; ENGAGEMENT (CA&amp;E)</w:t>
       </w:r>
     </w:p>
@@ -917,6 +950,9 @@
         <w:pStyle w:val="Heading3"/>
       </w:pPr>
       <w:r>
+        <w:rPr>
+          <w:color w:val="FF5F00"/>
+        </w:rPr>
         <w:t xml:space="preserve">ADVANCED ANALYTICS PLATFORM (AAP)</w:t>
       </w:r>
     </w:p>
@@ -1078,6 +1114,9 @@
         <w:pStyle w:val="Heading3"/>
       </w:pPr>
       <w:r>
+        <w:rPr>
+          <w:color w:val="FF5F00"/>
+        </w:rPr>
         <w:t xml:space="preserve">DATA SERVICES</w:t>
       </w:r>
     </w:p>
@@ -1239,6 +1278,9 @@
         <w:pStyle w:val="Heading3"/>
       </w:pPr>
       <w:r>
+        <w:rPr>
+          <w:color w:val="FF5F00"/>
+        </w:rPr>
         <w:t xml:space="preserve">PERSONALIZATION &amp; LOYALTY</w:t>
       </w:r>
     </w:p>
@@ -1400,6 +1442,9 @@
         <w:pStyle w:val="Heading3"/>
       </w:pPr>
       <w:r>
+        <w:rPr>
+          <w:color w:val="FF5F00"/>
+        </w:rPr>
         <w:t xml:space="preserve">CUSTOMER SUCCESS</w:t>
       </w:r>
     </w:p>
@@ -1561,6 +1606,9 @@
         <w:pStyle w:val="Heading3"/>
       </w:pPr>
       <w:r>
+        <w:rPr>
+          <w:color w:val="FF5F00"/>
+        </w:rPr>
         <w:t xml:space="preserve">SALES / BUSINESS DEVELOPMENT</w:t>
       </w:r>
     </w:p>
@@ -1722,6 +1770,9 @@
         <w:pStyle w:val="Heading3"/>
       </w:pPr>
       <w:r>
+        <w:rPr>
+          <w:color w:val="FF5F00"/>
+        </w:rPr>
         <w:t xml:space="preserve">PRODUCT MANAGEMENT</w:t>
       </w:r>
     </w:p>
@@ -1884,6 +1935,9 @@
         <w:pStyle w:val="Heading2"/>
       </w:pPr>
       <w:r>
+        <w:rPr>
+          <w:color w:val="FF5F00"/>
+        </w:rPr>
         <w:t xml:space="preserve">AGENT INSTRUCTIONS FOR DYNAMIC GENERATION</w:t>
       </w:r>
     </w:p>
@@ -2112,6 +2166,9 @@
         <w:pStyle w:val="Heading2"/>
       </w:pPr>
       <w:r>
+        <w:rPr>
+          <w:color w:val="FF5F00"/>
+        </w:rPr>
         <w:t xml:space="preserve">CROSS-STAKEHOLDER THEMES</w:t>
       </w:r>
     </w:p>
@@ -3271,7 +3328,7 @@
     </w:pPr>
     <w:rPr>
       <w:rFonts w:asciiTheme="majorHAnsi" w:cstheme="majorBidi" w:eastAsiaTheme="majorEastAsia" w:hAnsiTheme="majorHAnsi"/>
-      <w:color w:themeColor="accent1" w:themeShade="7F" w:val="243F60"/>
+      <w:color w:val="FF5F00"/>
     </w:rPr>
   </w:style>
   <w:style w:styleId="Heading6" w:type="paragraph">
@@ -3294,7 +3351,7 @@
       <w:rFonts w:asciiTheme="majorHAnsi" w:cstheme="majorBidi" w:eastAsiaTheme="majorEastAsia" w:hAnsiTheme="majorHAnsi"/>
       <w:i/>
       <w:iCs/>
-      <w:color w:themeColor="accent1" w:themeShade="7F" w:val="243F60"/>
+      <w:color w:val="FF5F00"/>
     </w:rPr>
   </w:style>
   <w:style w:styleId="Heading7" w:type="paragraph">
@@ -3464,7 +3521,7 @@
     </w:pPr>
     <w:rPr>
       <w:rFonts w:asciiTheme="majorHAnsi" w:cstheme="majorBidi" w:eastAsiaTheme="majorEastAsia" w:hAnsiTheme="majorHAnsi"/>
-      <w:color w:themeColor="text2" w:themeShade="BF" w:val="17365D"/>
+      <w:color w:val="FF5F00"/>
       <w:spacing w:val="5"/>
       <w:kern w:val="28"/>
       <w:sz w:val="52"/>
@@ -3503,7 +3560,7 @@
       <w:rFonts w:asciiTheme="majorHAnsi" w:cstheme="majorBidi" w:eastAsiaTheme="majorEastAsia" w:hAnsiTheme="majorHAnsi"/>
       <w:i/>
       <w:iCs/>
-      <w:color w:themeColor="accent1" w:val="4F81BD"/>
+      <w:color w:val="FF5F00"/>
       <w:spacing w:val="15"/>
       <w:sz w:val="24"/>
       <w:szCs w:val="24"/>

--- a/release/v6.0/docs/mcmap-reference-packet/docx/KB-MCMAP_Stakeholder_Value_Framework.docx
+++ b/release/v6.0/docs/mcmap-reference-packet/docx/KB-MCMAP_Stakeholder_Value_Framework.docx
@@ -6,6 +6,8 @@
     <w:p>
       <w:pPr>
         <w:pStyle w:val="Heading1"/>
+        <w:keepNext/>
+        <w:keepLines/>
       </w:pPr>
       <w:r>
         <w:rPr>
@@ -107,6 +109,9 @@
     <w:p>
       <w:pPr>
         <w:pStyle w:val="Heading2"/>
+        <w:pageBreakBefore/>
+        <w:keepNext/>
+        <w:keepLines/>
       </w:pPr>
       <w:r>
         <w:rPr>
@@ -141,6 +146,9 @@
     <w:p>
       <w:pPr>
         <w:pStyle w:val="Heading2"/>
+        <w:pageBreakBefore/>
+        <w:keepNext/>
+        <w:keepLines/>
       </w:pPr>
       <w:r>
         <w:rPr>
@@ -153,6 +161,8 @@
     <w:p>
       <w:pPr>
         <w:pStyle w:val="Heading3"/>
+        <w:keepNext/>
+        <w:keepLines/>
       </w:pPr>
       <w:r>
         <w:rPr>
@@ -204,6 +214,8 @@
     <w:p>
       <w:pPr>
         <w:pStyle w:val="Heading3"/>
+        <w:keepNext/>
+        <w:keepLines/>
       </w:pPr>
       <w:r>
         <w:rPr>
@@ -233,6 +245,9 @@
     <w:p>
       <w:pPr>
         <w:pStyle w:val="Heading2"/>
+        <w:pageBreakBefore/>
+        <w:keepNext/>
+        <w:keepLines/>
       </w:pPr>
       <w:r>
         <w:rPr>
@@ -253,6 +268,8 @@
     <w:p>
       <w:pPr>
         <w:pStyle w:val="Heading3"/>
+        <w:keepNext/>
+        <w:keepLines/>
       </w:pPr>
       <w:r>
         <w:rPr>
@@ -444,6 +461,9 @@
     <w:p>
       <w:pPr>
         <w:pStyle w:val="Heading2"/>
+        <w:pageBreakBefore/>
+        <w:keepNext/>
+        <w:keepLines/>
       </w:pPr>
       <w:r>
         <w:rPr>
@@ -456,6 +476,8 @@
     <w:p>
       <w:pPr>
         <w:pStyle w:val="Heading3"/>
+        <w:keepNext/>
+        <w:keepLines/>
       </w:pPr>
       <w:r>
         <w:rPr>
@@ -620,6 +642,8 @@
     <w:p>
       <w:pPr>
         <w:pStyle w:val="Heading3"/>
+        <w:keepNext/>
+        <w:keepLines/>
       </w:pPr>
       <w:r>
         <w:rPr>
@@ -784,6 +808,8 @@
     <w:p>
       <w:pPr>
         <w:pStyle w:val="Heading3"/>
+        <w:keepNext/>
+        <w:keepLines/>
       </w:pPr>
       <w:r>
         <w:rPr>
@@ -948,6 +974,8 @@
     <w:p>
       <w:pPr>
         <w:pStyle w:val="Heading3"/>
+        <w:keepNext/>
+        <w:keepLines/>
       </w:pPr>
       <w:r>
         <w:rPr>
@@ -1112,6 +1140,8 @@
     <w:p>
       <w:pPr>
         <w:pStyle w:val="Heading3"/>
+        <w:keepNext/>
+        <w:keepLines/>
       </w:pPr>
       <w:r>
         <w:rPr>
@@ -1276,6 +1306,8 @@
     <w:p>
       <w:pPr>
         <w:pStyle w:val="Heading3"/>
+        <w:keepNext/>
+        <w:keepLines/>
       </w:pPr>
       <w:r>
         <w:rPr>
@@ -1440,6 +1472,8 @@
     <w:p>
       <w:pPr>
         <w:pStyle w:val="Heading3"/>
+        <w:keepNext/>
+        <w:keepLines/>
       </w:pPr>
       <w:r>
         <w:rPr>
@@ -1604,6 +1638,8 @@
     <w:p>
       <w:pPr>
         <w:pStyle w:val="Heading3"/>
+        <w:keepNext/>
+        <w:keepLines/>
       </w:pPr>
       <w:r>
         <w:rPr>
@@ -1768,6 +1804,8 @@
     <w:p>
       <w:pPr>
         <w:pStyle w:val="Heading3"/>
+        <w:keepNext/>
+        <w:keepLines/>
       </w:pPr>
       <w:r>
         <w:rPr>
@@ -1933,6 +1971,9 @@
     <w:p>
       <w:pPr>
         <w:pStyle w:val="Heading2"/>
+        <w:pageBreakBefore/>
+        <w:keepNext/>
+        <w:keepLines/>
       </w:pPr>
       <w:r>
         <w:rPr>
@@ -2164,6 +2205,9 @@
     <w:p>
       <w:pPr>
         <w:pStyle w:val="Heading2"/>
+        <w:pageBreakBefore/>
+        <w:keepNext/>
+        <w:keepLines/>
       </w:pPr>
       <w:r>
         <w:rPr>
@@ -2186,6 +2230,20 @@
         <w:tblW w:type="pct" w:w="5000"/>
         <w:tblLayout w:type="fixed"/>
         <w:tblLook w:firstRow="1" w:lastRow="0" w:firstColumn="0" w:lastColumn="0" w:noHBand="0" w:noVBand="0" w:val="0020"/>
+        <w:tblBorders>
+          <w:top w:val="single" w:sz="8" w:space="0" w:color="404040"/>
+          <w:bottom w:val="single" w:sz="8" w:space="0" w:color="404040"/>
+          <w:left w:val="single" w:sz="8" w:space="0" w:color="404040"/>
+          <w:right w:val="single" w:sz="8" w:space="0" w:color="404040"/>
+          <w:insideH w:val="single" w:sz="8" w:space="0" w:color="404040"/>
+          <w:insideV w:val="single" w:sz="8" w:space="0" w:color="404040"/>
+        </w:tblBorders>
+        <w:tblCellMar>
+          <w:top w:w="40" w:type="dxa"/>
+          <w:left w:w="80" w:type="dxa"/>
+          <w:bottom w:w="40" w:type="dxa"/>
+          <w:right w:w="80" w:type="dxa"/>
+        </w:tblCellMar>
       </w:tblPr>
       <w:tblGrid>
         <w:gridCol w:w="3465"/>
@@ -2196,23 +2254,35 @@
           <w:tblHeader w:val="on"/>
         </w:trPr>
         <w:tc>
-          <w:tcPr/>
+          <w:tcPr>
+            <w:shd w:val="clear" w:color="auto" w:fill="F2F2F2"/>
+          </w:tcPr>
           <w:p>
             <w:pPr>
               <w:pStyle w:val="Compact"/>
             </w:pPr>
             <w:r>
+              <w:rPr>
+                <w:b/>
+                <w:color w:val="000000"/>
+              </w:rPr>
               <w:t xml:space="preserve">Theme</w:t>
             </w:r>
           </w:p>
         </w:tc>
         <w:tc>
-          <w:tcPr/>
+          <w:tcPr>
+            <w:shd w:val="clear" w:color="auto" w:fill="F2F2F2"/>
+          </w:tcPr>
           <w:p>
             <w:pPr>
               <w:pStyle w:val="Compact"/>
             </w:pPr>
             <w:r>
+              <w:rPr>
+                <w:b/>
+                <w:color w:val="000000"/>
+              </w:rPr>
               <w:t xml:space="preserve">Message</w:t>
             </w:r>
           </w:p>
@@ -2220,7 +2290,9 @@
       </w:tr>
       <w:tr>
         <w:tc>
-          <w:tcPr/>
+          <w:tcPr>
+            <w:shd w:val="clear" w:color="auto" w:fill="FFFFFF"/>
+          </w:tcPr>
           <w:p>
             <w:pPr>
               <w:pStyle w:val="Compact"/>
@@ -2235,7 +2307,9 @@
           </w:p>
         </w:tc>
         <w:tc>
-          <w:tcPr/>
+          <w:tcPr>
+            <w:shd w:val="clear" w:color="auto" w:fill="FFFFFF"/>
+          </w:tcPr>
           <w:p>
             <w:pPr>
               <w:pStyle w:val="Compact"/>
@@ -2248,7 +2322,9 @@
       </w:tr>
       <w:tr>
         <w:tc>
-          <w:tcPr/>
+          <w:tcPr>
+            <w:shd w:val="clear" w:color="auto" w:fill="FAFAFA"/>
+          </w:tcPr>
           <w:p>
             <w:pPr>
               <w:pStyle w:val="Compact"/>
@@ -2263,7 +2339,9 @@
           </w:p>
         </w:tc>
         <w:tc>
-          <w:tcPr/>
+          <w:tcPr>
+            <w:shd w:val="clear" w:color="auto" w:fill="FAFAFA"/>
+          </w:tcPr>
           <w:p>
             <w:pPr>
               <w:pStyle w:val="Compact"/>
@@ -2276,7 +2354,9 @@
       </w:tr>
       <w:tr>
         <w:tc>
-          <w:tcPr/>
+          <w:tcPr>
+            <w:shd w:val="clear" w:color="auto" w:fill="FFFFFF"/>
+          </w:tcPr>
           <w:p>
             <w:pPr>
               <w:pStyle w:val="Compact"/>
@@ -2291,7 +2371,9 @@
           </w:p>
         </w:tc>
         <w:tc>
-          <w:tcPr/>
+          <w:tcPr>
+            <w:shd w:val="clear" w:color="auto" w:fill="FFFFFF"/>
+          </w:tcPr>
           <w:p>
             <w:pPr>
               <w:pStyle w:val="Compact"/>
@@ -2304,7 +2386,9 @@
       </w:tr>
       <w:tr>
         <w:tc>
-          <w:tcPr/>
+          <w:tcPr>
+            <w:shd w:val="clear" w:color="auto" w:fill="FAFAFA"/>
+          </w:tcPr>
           <w:p>
             <w:pPr>
               <w:pStyle w:val="Compact"/>
@@ -2319,7 +2403,9 @@
           </w:p>
         </w:tc>
         <w:tc>
-          <w:tcPr/>
+          <w:tcPr>
+            <w:shd w:val="clear" w:color="auto" w:fill="FAFAFA"/>
+          </w:tcPr>
           <w:p>
             <w:pPr>
               <w:pStyle w:val="Compact"/>
@@ -2332,7 +2418,9 @@
       </w:tr>
       <w:tr>
         <w:tc>
-          <w:tcPr/>
+          <w:tcPr>
+            <w:shd w:val="clear" w:color="auto" w:fill="FFFFFF"/>
+          </w:tcPr>
           <w:p>
             <w:pPr>
               <w:pStyle w:val="Compact"/>
@@ -2347,7 +2435,9 @@
           </w:p>
         </w:tc>
         <w:tc>
-          <w:tcPr/>
+          <w:tcPr>
+            <w:shd w:val="clear" w:color="auto" w:fill="FFFFFF"/>
+          </w:tcPr>
           <w:p>
             <w:pPr>
               <w:pStyle w:val="Compact"/>
